--- a/OBJECTIVES.docx
+++ b/OBJECTIVES.docx
@@ -292,6 +292,14 @@
           <w:lang w:val="en-US"/>
         </w:rPr>
         <w:t>CATEGORY WISE SALES DATA OF YEARS</w:t>
+      </w:r>
+      <w:r>
+        <w:rPr>
+          <w:sz w:val="32"/>
+          <w:szCs w:val="32"/>
+          <w:lang w:val="en-US"/>
+        </w:rPr>
+        <w:t xml:space="preserve"> PREVIOUS V CURRENT</w:t>
       </w:r>
     </w:p>
     <w:p>
